--- a/scores.docx
+++ b/scores.docx
@@ -8,23 +8,43 @@
       </w:r>
     </w:p>
     <w:p>
-      <w:r>
-        <w:t>cadastral_income                  0.000151</w:t>
-      </w:r>
-    </w:p>
-    <w:p>
-      <w:r>
-        <w:t>surface_land_sqm                 -0.002183</w:t>
-      </w:r>
-    </w:p>
-    <w:p>
-      <w:r>
-        <w:t>total_area_sqm                    0.001492</w:t>
-      </w:r>
-    </w:p>
-    <w:p>
-      <w:r>
-        <w:t>construction_year                -0.004326</w:t>
+      <w:proofErr w:type="spellStart"/>
+      <w:r>
+        <w:t>cadastral_income</w:t>
+      </w:r>
+      <w:proofErr w:type="spellEnd"/>
+      <w:r>
+        <w:t xml:space="preserve">                  0.000151</w:t>
+      </w:r>
+    </w:p>
+    <w:p>
+      <w:proofErr w:type="spellStart"/>
+      <w:r>
+        <w:t>surface_land_sqm</w:t>
+      </w:r>
+      <w:proofErr w:type="spellEnd"/>
+      <w:r>
+        <w:t xml:space="preserve">                 -0.002183</w:t>
+      </w:r>
+    </w:p>
+    <w:p>
+      <w:proofErr w:type="spellStart"/>
+      <w:r>
+        <w:t>total_area_sqm</w:t>
+      </w:r>
+      <w:proofErr w:type="spellEnd"/>
+      <w:r>
+        <w:t xml:space="preserve">                    0.001492</w:t>
+      </w:r>
+    </w:p>
+    <w:p>
+      <w:proofErr w:type="spellStart"/>
+      <w:r>
+        <w:t>construction_year</w:t>
+      </w:r>
+      <w:proofErr w:type="spellEnd"/>
+      <w:r>
+        <w:t xml:space="preserve">                -0.004326</w:t>
       </w:r>
     </w:p>
     <w:p>
@@ -38,53 +58,63 @@
       </w:r>
     </w:p>
     <w:p>
-      <w:r>
-        <w:t>garden_sqm                       -0.000102</w:t>
-      </w:r>
-    </w:p>
-    <w:p>
-      <w:r>
-        <w:t>primary_energy_consumption_sqm   -0.003754</w:t>
-      </w:r>
-    </w:p>
-    <w:p>
-      <w:r>
-        <w:t>nbr_frontages                     0.007487</w:t>
-      </w:r>
-    </w:p>
-    <w:p>
-      <w:r>
-        <w:t>nbr_bedrooms                      0.008392</w:t>
-      </w:r>
-    </w:p>
-    <w:p>
-      <w:r>
-        <w:t>terrace_sqm                      -0.002451</w:t>
-      </w:r>
-    </w:p>
-    <w:p>
-      <w:r>
-        <w:t>dtype: float64</w:t>
-      </w:r>
-    </w:p>
-    <w:p>
-      <w:r>
-        <w:t>c:\Users\afshi\AppData\Local\Programs\Python\Python312\Lib\site-packages\numpy\lib\function_base.py:2897: RuntimeWarning: invalid value encountered in divide</w:t>
-      </w:r>
-    </w:p>
-    <w:p>
-      <w:r>
-        <w:t xml:space="preserve">  c /= stddev[:, None]</w:t>
-      </w:r>
-    </w:p>
-    <w:p>
-      <w:r>
-        <w:t>c:\Users\afshi\AppData\Local\Programs\Python\Python312\Lib\site-packages\numpy\lib\function_base.py:2898: RuntimeWarning: invalid value encountered in divide</w:t>
-      </w:r>
-    </w:p>
-    <w:p>
-      <w:r>
-        <w:t xml:space="preserve">  c /= stddev[None, :]</w:t>
+      <w:proofErr w:type="spellStart"/>
+      <w:r>
+        <w:t>garden_sqm</w:t>
+      </w:r>
+      <w:proofErr w:type="spellEnd"/>
+      <w:r>
+        <w:t xml:space="preserve">                       -0.000102</w:t>
+      </w:r>
+    </w:p>
+    <w:p>
+      <w:proofErr w:type="spellStart"/>
+      <w:r>
+        <w:t>primary_energy_consumption_sqm</w:t>
+      </w:r>
+      <w:proofErr w:type="spellEnd"/>
+      <w:r>
+        <w:t xml:space="preserve">   -0.003754</w:t>
+      </w:r>
+    </w:p>
+    <w:p>
+      <w:proofErr w:type="spellStart"/>
+      <w:r>
+        <w:t>nbr_frontages</w:t>
+      </w:r>
+      <w:proofErr w:type="spellEnd"/>
+      <w:r>
+        <w:t xml:space="preserve">                     0.007487</w:t>
+      </w:r>
+    </w:p>
+    <w:p>
+      <w:proofErr w:type="spellStart"/>
+      <w:r>
+        <w:t>nbr_bedrooms</w:t>
+      </w:r>
+      <w:proofErr w:type="spellEnd"/>
+      <w:r>
+        <w:t xml:space="preserve">                      0.008392</w:t>
+      </w:r>
+    </w:p>
+    <w:p>
+      <w:proofErr w:type="spellStart"/>
+      <w:r>
+        <w:t>terrace_sqm</w:t>
+      </w:r>
+      <w:proofErr w:type="spellEnd"/>
+      <w:r>
+        <w:t xml:space="preserve">                      -0.002451</w:t>
+      </w:r>
+    </w:p>
+    <w:p>
+      <w:proofErr w:type="spellStart"/>
+      <w:r>
+        <w:t>dtype</w:t>
+      </w:r>
+      <w:proofErr w:type="spellEnd"/>
+      <w:r>
+        <w:t>: float64</w:t>
       </w:r>
     </w:p>
     <w:p/>
@@ -94,28 +124,53 @@
       </w:r>
     </w:p>
     <w:p>
-      <w:r>
-        <w:t>property_type_APARTMENT               -0.004276</w:t>
-      </w:r>
-    </w:p>
-    <w:p>
-      <w:r>
-        <w:t>property_type_HOUSE                    0.004276</w:t>
-      </w:r>
-    </w:p>
-    <w:p>
-      <w:r>
-        <w:t>subproperty_type_APARTMENT            -0.002038</w:t>
-      </w:r>
-    </w:p>
-    <w:p>
-      <w:r>
-        <w:t>subproperty_type_APARTMENT_BLOCK       0.001837</w:t>
-      </w:r>
-    </w:p>
-    <w:p>
-      <w:r>
-        <w:t>subproperty_type_BUNGALOW              0.003525</w:t>
+      <w:proofErr w:type="spellStart"/>
+      <w:r>
+        <w:t>property_type_APARTMENT</w:t>
+      </w:r>
+      <w:proofErr w:type="spellEnd"/>
+      <w:r>
+        <w:t xml:space="preserve">               -0.004276</w:t>
+      </w:r>
+    </w:p>
+    <w:p>
+      <w:proofErr w:type="spellStart"/>
+      <w:r>
+        <w:t>property_type_HOUSE</w:t>
+      </w:r>
+      <w:proofErr w:type="spellEnd"/>
+      <w:r>
+        <w:t xml:space="preserve">                    0.004276</w:t>
+      </w:r>
+    </w:p>
+    <w:p>
+      <w:proofErr w:type="spellStart"/>
+      <w:r>
+        <w:t>subproperty_type_APARTMENT</w:t>
+      </w:r>
+      <w:proofErr w:type="spellEnd"/>
+      <w:r>
+        <w:t xml:space="preserve">            -0.002038</w:t>
+      </w:r>
+    </w:p>
+    <w:p>
+      <w:proofErr w:type="spellStart"/>
+      <w:r>
+        <w:t>subproperty_type_APARTMENT_BLOCK</w:t>
+      </w:r>
+      <w:proofErr w:type="spellEnd"/>
+      <w:r>
+        <w:t xml:space="preserve">       0.001837</w:t>
+      </w:r>
+    </w:p>
+    <w:p>
+      <w:proofErr w:type="spellStart"/>
+      <w:r>
+        <w:t>subproperty_type_BUNGALOW</w:t>
+      </w:r>
+      <w:proofErr w:type="spellEnd"/>
+      <w:r>
+        <w:t xml:space="preserve">              0.003525</w:t>
       </w:r>
     </w:p>
     <w:p>
@@ -124,324 +179,551 @@
       </w:r>
     </w:p>
     <w:p>
-      <w:r>
-        <w:t>equipped_kitchen_SEMI_EQUIPPED         0.003553</w:t>
-      </w:r>
-    </w:p>
-    <w:p>
-      <w:r>
-        <w:t>equipped_kitchen_USA_HYPER_EQUIPPED    0.004211</w:t>
-      </w:r>
-    </w:p>
-    <w:p>
-      <w:r>
-        <w:t>equipped_kitchen_USA_INSTALLED         0.001279</w:t>
-      </w:r>
-    </w:p>
-    <w:p>
+      <w:proofErr w:type="spellStart"/>
+      <w:r>
+        <w:t>equipped_kitchen_SEMI_EQUIPPED</w:t>
+      </w:r>
+      <w:proofErr w:type="spellEnd"/>
+      <w:r>
+        <w:t xml:space="preserve">         0.003553</w:t>
+      </w:r>
+    </w:p>
+    <w:p>
+      <w:proofErr w:type="spellStart"/>
+      <w:r>
+        <w:t>equipped_kitchen_USA_HYPER_EQUIPPED</w:t>
+      </w:r>
+      <w:proofErr w:type="spellEnd"/>
+      <w:r>
+        <w:t xml:space="preserve">    0.004211</w:t>
+      </w:r>
+    </w:p>
+    <w:p>
+      <w:proofErr w:type="spellStart"/>
+      <w:r>
+        <w:t>equipped_kitchen_USA_INSTALLED</w:t>
+      </w:r>
+      <w:proofErr w:type="spellEnd"/>
+      <w:r>
+        <w:t xml:space="preserve">         0.001279</w:t>
+      </w:r>
+    </w:p>
+    <w:p>
+      <w:proofErr w:type="spellStart"/>
+      <w:r>
+        <w:t>equipped_kitchen_USA_SEMI_EQUIPPED</w:t>
+      </w:r>
+      <w:proofErr w:type="spellEnd"/>
+      <w:r>
+        <w:t xml:space="preserve">     0.006744</w:t>
+      </w:r>
+    </w:p>
+    <w:p>
+      <w:proofErr w:type="spellStart"/>
+      <w:r>
+        <w:t>equipped_kitchen_USA_UNINSTALLED</w:t>
+      </w:r>
+      <w:proofErr w:type="spellEnd"/>
+      <w:r>
+        <w:t xml:space="preserve">      -0.004711</w:t>
+      </w:r>
+    </w:p>
+    <w:p>
+      <w:r>
+        <w:t xml:space="preserve">Length: 1180, </w:t>
+      </w:r>
+      <w:proofErr w:type="spellStart"/>
+      <w:r>
+        <w:t>dtype</w:t>
+      </w:r>
+      <w:proofErr w:type="spellEnd"/>
+      <w:r>
+        <w:t>: float64</w:t>
+      </w:r>
+    </w:p>
+    <w:p/>
+    <w:p>
+      <w:r>
+        <w:t>Correlation Coefficients for F1 Features:</w:t>
+      </w:r>
+    </w:p>
+    <w:p>
+      <w:proofErr w:type="spellStart"/>
+      <w:r>
+        <w:t>fl_garden</w:t>
+      </w:r>
+      <w:proofErr w:type="spellEnd"/>
+      <w:r>
+        <w:t xml:space="preserve">            0.030962</w:t>
+      </w:r>
+    </w:p>
+    <w:p>
+      <w:proofErr w:type="spellStart"/>
+      <w:r>
+        <w:t>fl_furnished</w:t>
+      </w:r>
+      <w:proofErr w:type="spellEnd"/>
+      <w:r>
+        <w:t xml:space="preserve">         0.028373</w:t>
+      </w:r>
+    </w:p>
+    <w:p>
+      <w:proofErr w:type="spellStart"/>
       <w:r>
         <w:lastRenderedPageBreak/>
-        <w:t>equipped_kitchen_USA_SEMI_EQUIPPED     0.006744</w:t>
-      </w:r>
-    </w:p>
-    <w:p>
-      <w:r>
-        <w:t>equipped_kitchen_USA_UNINSTALLED      -0.004711</w:t>
-      </w:r>
-    </w:p>
-    <w:p>
-      <w:r>
-        <w:t>Length: 1180, dtype: float64</w:t>
+        <w:t>fl_open_fire</w:t>
+      </w:r>
+      <w:proofErr w:type="spellEnd"/>
+      <w:r>
+        <w:t xml:space="preserve">        -0.010919</w:t>
+      </w:r>
+    </w:p>
+    <w:p>
+      <w:proofErr w:type="spellStart"/>
+      <w:r>
+        <w:t>fl_terrace</w:t>
+      </w:r>
+      <w:proofErr w:type="spellEnd"/>
+      <w:r>
+        <w:t xml:space="preserve">           0.029430</w:t>
+      </w:r>
+    </w:p>
+    <w:p>
+      <w:proofErr w:type="spellStart"/>
+      <w:r>
+        <w:t>fl_swimming_pool</w:t>
+      </w:r>
+      <w:proofErr w:type="spellEnd"/>
+      <w:r>
+        <w:t xml:space="preserve">     0.199632</w:t>
+      </w:r>
+    </w:p>
+    <w:p>
+      <w:proofErr w:type="spellStart"/>
+      <w:r>
+        <w:t>fl_double_glazing</w:t>
+      </w:r>
+      <w:proofErr w:type="spellEnd"/>
+      <w:r>
+        <w:t xml:space="preserve">    0.001419</w:t>
+      </w:r>
+    </w:p>
+    <w:p>
+      <w:proofErr w:type="spellStart"/>
+      <w:r>
+        <w:t>dtype</w:t>
+      </w:r>
+      <w:proofErr w:type="spellEnd"/>
+      <w:r>
+        <w:t>: float64</w:t>
+      </w:r>
+    </w:p>
+    <w:p>
+      <w:r>
+        <w:t>Cross-Validation Scores: [ 1.65071688e-01 -6.89053935e+07  4.86571172e-01  3.98716089e-01</w:t>
+      </w:r>
+    </w:p>
+    <w:p>
+      <w:r>
+        <w:t xml:space="preserve">  3.98268713e-01]</w:t>
+      </w:r>
+    </w:p>
+    <w:p>
+      <w:r>
+        <w:t>Mean CV Score: -13781078.416892674</w:t>
+      </w:r>
+    </w:p>
+    <w:p>
+      <w:r>
+        <w:t>Standard Deviation of CV Scores: 27562157.55809918</w:t>
+      </w:r>
+    </w:p>
+    <w:p>
+      <w:r>
+        <w:t>Train score is: 0.4608471091855221</w:t>
+      </w:r>
+    </w:p>
+    <w:p>
+      <w:r>
+        <w:t>Test score is: 0.44658925768642055</w:t>
+      </w:r>
+    </w:p>
+    <w:p>
+      <w:r>
+        <w:t xml:space="preserve">Shape of </w:t>
+      </w:r>
+      <w:proofErr w:type="spellStart"/>
+      <w:r>
+        <w:t>X_train</w:t>
+      </w:r>
+      <w:proofErr w:type="spellEnd"/>
+      <w:r>
+        <w:t>: (60408, 28)</w:t>
+      </w:r>
+    </w:p>
+    <w:p>
+      <w:r>
+        <w:t xml:space="preserve">Shape of </w:t>
+      </w:r>
+      <w:proofErr w:type="spellStart"/>
+      <w:r>
+        <w:t>X_test</w:t>
+      </w:r>
+      <w:proofErr w:type="spellEnd"/>
+      <w:r>
+        <w:t>: (15103, 28)</w:t>
+      </w:r>
+    </w:p>
+    <w:p>
+      <w:r>
+        <w:t xml:space="preserve">Shape of </w:t>
+      </w:r>
+      <w:proofErr w:type="spellStart"/>
+      <w:r>
+        <w:t>y_train</w:t>
+      </w:r>
+      <w:proofErr w:type="spellEnd"/>
+      <w:r>
+        <w:t>: (60408,)</w:t>
+      </w:r>
+    </w:p>
+    <w:p>
+      <w:r>
+        <w:t xml:space="preserve">Shape of </w:t>
+      </w:r>
+      <w:proofErr w:type="spellStart"/>
+      <w:r>
+        <w:t>y_test</w:t>
+      </w:r>
+      <w:proofErr w:type="spellEnd"/>
+      <w:r>
+        <w:t>: (15103,)</w:t>
+      </w:r>
+    </w:p>
+    <w:p>
+      <w:r>
+        <w:t>Correlation Coefficients for Numerical Features:</w:t>
+      </w:r>
+    </w:p>
+    <w:p>
+      <w:proofErr w:type="spellStart"/>
+      <w:r>
+        <w:t>cadastral_income</w:t>
+      </w:r>
+      <w:proofErr w:type="spellEnd"/>
+      <w:r>
+        <w:t xml:space="preserve">                  0.000151</w:t>
+      </w:r>
+    </w:p>
+    <w:p>
+      <w:proofErr w:type="spellStart"/>
+      <w:r>
+        <w:t>surface_land_sqm</w:t>
+      </w:r>
+      <w:proofErr w:type="spellEnd"/>
+      <w:r>
+        <w:t xml:space="preserve">                 -0.002183</w:t>
+      </w:r>
+    </w:p>
+    <w:p>
+      <w:proofErr w:type="spellStart"/>
+      <w:r>
+        <w:t>total_area_sqm</w:t>
+      </w:r>
+      <w:proofErr w:type="spellEnd"/>
+      <w:r>
+        <w:t xml:space="preserve">                    0.001492</w:t>
+      </w:r>
+    </w:p>
+    <w:p>
+      <w:proofErr w:type="spellStart"/>
+      <w:r>
+        <w:t>construction_year</w:t>
+      </w:r>
+      <w:proofErr w:type="spellEnd"/>
+      <w:r>
+        <w:t xml:space="preserve">                -0.004326</w:t>
+      </w:r>
+    </w:p>
+    <w:p>
+      <w:r>
+        <w:t>latitude                         -0.000586</w:t>
+      </w:r>
+    </w:p>
+    <w:p>
+      <w:r>
+        <w:t>longitude                         0.001667</w:t>
+      </w:r>
+    </w:p>
+    <w:p>
+      <w:proofErr w:type="spellStart"/>
+      <w:r>
+        <w:t>garden_sqm</w:t>
+      </w:r>
+      <w:proofErr w:type="spellEnd"/>
+      <w:r>
+        <w:t xml:space="preserve">                       -0.000102</w:t>
+      </w:r>
+    </w:p>
+    <w:p>
+      <w:proofErr w:type="spellStart"/>
+      <w:r>
+        <w:t>primary_energy_consumption_sqm</w:t>
+      </w:r>
+      <w:proofErr w:type="spellEnd"/>
+      <w:r>
+        <w:t xml:space="preserve">   -0.003754</w:t>
+      </w:r>
+    </w:p>
+    <w:p>
+      <w:proofErr w:type="spellStart"/>
+      <w:r>
+        <w:t>nbr_frontages</w:t>
+      </w:r>
+      <w:proofErr w:type="spellEnd"/>
+      <w:r>
+        <w:t xml:space="preserve">                     0.007487</w:t>
+      </w:r>
+    </w:p>
+    <w:p>
+      <w:proofErr w:type="spellStart"/>
+      <w:r>
+        <w:t>nbr_bedrooms</w:t>
+      </w:r>
+      <w:proofErr w:type="spellEnd"/>
+      <w:r>
+        <w:t xml:space="preserve">                      0.008392</w:t>
+      </w:r>
+    </w:p>
+    <w:p>
+      <w:proofErr w:type="spellStart"/>
+      <w:r>
+        <w:t>terrace_sqm</w:t>
+      </w:r>
+      <w:proofErr w:type="spellEnd"/>
+      <w:r>
+        <w:t xml:space="preserve">                      -0.002451</w:t>
+      </w:r>
+    </w:p>
+    <w:p>
+      <w:proofErr w:type="spellStart"/>
+      <w:r>
+        <w:t>dtype</w:t>
+      </w:r>
+      <w:proofErr w:type="spellEnd"/>
+      <w:r>
+        <w:t>: float64</w:t>
       </w:r>
     </w:p>
     <w:p/>
     <w:p>
       <w:r>
+        <w:t>Correlation Coefficients for Encoded Categorical Features:</w:t>
+      </w:r>
+    </w:p>
+    <w:p>
+      <w:proofErr w:type="spellStart"/>
+      <w:r>
+        <w:lastRenderedPageBreak/>
+        <w:t>property_type_APARTMENT</w:t>
+      </w:r>
+      <w:proofErr w:type="spellEnd"/>
+      <w:r>
+        <w:t xml:space="preserve">               -0.004276</w:t>
+      </w:r>
+    </w:p>
+    <w:p>
+      <w:proofErr w:type="spellStart"/>
+      <w:r>
+        <w:t>property_type_HOUSE</w:t>
+      </w:r>
+      <w:proofErr w:type="spellEnd"/>
+      <w:r>
+        <w:t xml:space="preserve">                    0.004276</w:t>
+      </w:r>
+    </w:p>
+    <w:p>
+      <w:proofErr w:type="spellStart"/>
+      <w:r>
+        <w:t>subproperty_type_APARTMENT</w:t>
+      </w:r>
+      <w:proofErr w:type="spellEnd"/>
+      <w:r>
+        <w:t xml:space="preserve">            -0.002038</w:t>
+      </w:r>
+    </w:p>
+    <w:p>
+      <w:proofErr w:type="spellStart"/>
+      <w:r>
+        <w:t>subproperty_type_APARTMENT_BLOCK</w:t>
+      </w:r>
+      <w:proofErr w:type="spellEnd"/>
+      <w:r>
+        <w:t xml:space="preserve">       0.001837</w:t>
+      </w:r>
+    </w:p>
+    <w:p>
+      <w:proofErr w:type="spellStart"/>
+      <w:r>
+        <w:t>subproperty_type_BUNGALOW</w:t>
+      </w:r>
+      <w:proofErr w:type="spellEnd"/>
+      <w:r>
+        <w:t xml:space="preserve">              0.003525</w:t>
+      </w:r>
+    </w:p>
+    <w:p>
+      <w:r>
+        <w:t xml:space="preserve">                                         ...</w:t>
+      </w:r>
+    </w:p>
+    <w:p>
+      <w:proofErr w:type="spellStart"/>
+      <w:r>
+        <w:t>equipped_kitchen_SEMI_EQUIPPED</w:t>
+      </w:r>
+      <w:proofErr w:type="spellEnd"/>
+      <w:r>
+        <w:t xml:space="preserve">         0.003553</w:t>
+      </w:r>
+    </w:p>
+    <w:p>
+      <w:proofErr w:type="spellStart"/>
+      <w:r>
+        <w:t>equipped_kitchen_USA_HYPER_EQUIPPED</w:t>
+      </w:r>
+      <w:proofErr w:type="spellEnd"/>
+      <w:r>
+        <w:t xml:space="preserve">    0.004211</w:t>
+      </w:r>
+    </w:p>
+    <w:p>
+      <w:proofErr w:type="spellStart"/>
+      <w:r>
+        <w:t>equipped_kitchen_USA_INSTALLED</w:t>
+      </w:r>
+      <w:proofErr w:type="spellEnd"/>
+      <w:r>
+        <w:t xml:space="preserve">         0.001279</w:t>
+      </w:r>
+    </w:p>
+    <w:p>
+      <w:proofErr w:type="spellStart"/>
+      <w:r>
+        <w:t>equipped_kitchen_USA_SEMI_EQUIPPED</w:t>
+      </w:r>
+      <w:proofErr w:type="spellEnd"/>
+      <w:r>
+        <w:t xml:space="preserve">     0.006744</w:t>
+      </w:r>
+    </w:p>
+    <w:p>
+      <w:proofErr w:type="spellStart"/>
+      <w:r>
+        <w:t>equipped_kitchen_USA_UNINSTALLED</w:t>
+      </w:r>
+      <w:proofErr w:type="spellEnd"/>
+      <w:r>
+        <w:t xml:space="preserve">      -0.004711</w:t>
+      </w:r>
+    </w:p>
+    <w:p>
+      <w:r>
+        <w:t xml:space="preserve">Length: 1180, </w:t>
+      </w:r>
+      <w:proofErr w:type="spellStart"/>
+      <w:r>
+        <w:t>dtype</w:t>
+      </w:r>
+      <w:proofErr w:type="spellEnd"/>
+      <w:r>
+        <w:t>: float64</w:t>
+      </w:r>
+    </w:p>
+    <w:p/>
+    <w:p>
+      <w:r>
         <w:t>Correlation Coefficients for F1 Features:</w:t>
       </w:r>
     </w:p>
     <w:p>
-      <w:r>
-        <w:t>fl_garden            0.030962</w:t>
-      </w:r>
-    </w:p>
-    <w:p>
-      <w:r>
-        <w:t>fl_furnished         0.028373</w:t>
-      </w:r>
-    </w:p>
-    <w:p>
-      <w:r>
-        <w:t>fl_open_fire        -0.010919</w:t>
-      </w:r>
-    </w:p>
-    <w:p>
-      <w:r>
-        <w:t>fl_terrace           0.029430</w:t>
-      </w:r>
-    </w:p>
-    <w:p>
-      <w:r>
-        <w:t>fl_swimming_pool     0.199632</w:t>
-      </w:r>
-    </w:p>
-    <w:p>
-      <w:r>
-        <w:t>fl_double_glazing    0.001419</w:t>
-      </w:r>
-    </w:p>
-    <w:p>
-      <w:r>
-        <w:t>dtype: float64</w:t>
-      </w:r>
-    </w:p>
-    <w:p>
-      <w:r>
-        <w:t>Cross-Validation Scores: [ 1.65071688e-01 -6.89053935e+07  4.86571172e-01  3.98716089e-01</w:t>
-      </w:r>
-    </w:p>
-    <w:p>
-      <w:r>
-        <w:t xml:space="preserve">  3.98268713e-01]</w:t>
-      </w:r>
-    </w:p>
-    <w:p>
-      <w:r>
-        <w:t>Mean CV Score: -13781078.416892674</w:t>
-      </w:r>
-    </w:p>
-    <w:p>
-      <w:r>
-        <w:t>Standard Deviation of CV Scores: 27562157.55809918</w:t>
-      </w:r>
-    </w:p>
-    <w:p>
-      <w:r>
-        <w:t>Train score is: 0.4608471091855221</w:t>
-      </w:r>
-    </w:p>
-    <w:p>
-      <w:r>
-        <w:t>Test score is: 0.44658925768642055</w:t>
-      </w:r>
-    </w:p>
-    <w:p>
-      <w:r>
-        <w:t>Shape of X_train: (60408, 28)</w:t>
-      </w:r>
-    </w:p>
-    <w:p>
-      <w:r>
-        <w:t>Shape of X_test: (15103, 28)</w:t>
-      </w:r>
-    </w:p>
-    <w:p>
-      <w:r>
-        <w:t>Shape of y_train: (60408,)</w:t>
-      </w:r>
-    </w:p>
-    <w:p>
-      <w:r>
-        <w:t>Shape of y_test: (15103,)</w:t>
-      </w:r>
-    </w:p>
-    <w:p>
-      <w:r>
-        <w:t>Correlation Coefficients for Numerical Features:</w:t>
-      </w:r>
-    </w:p>
-    <w:p>
-      <w:r>
-        <w:t>cadastral_income                  0.000151</w:t>
-      </w:r>
-    </w:p>
-    <w:p>
-      <w:r>
-        <w:t>surface_land_sqm                 -0.002183</w:t>
-      </w:r>
-    </w:p>
-    <w:p>
-      <w:r>
-        <w:t>total_area_sqm                    0.001492</w:t>
-      </w:r>
-    </w:p>
-    <w:p>
-      <w:r>
-        <w:t>construction_year                -0.004326</w:t>
-      </w:r>
-    </w:p>
-    <w:p>
-      <w:r>
-        <w:t>latitude                         -0.000586</w:t>
-      </w:r>
-    </w:p>
-    <w:p>
-      <w:r>
-        <w:t>longitude                         0.001667</w:t>
-      </w:r>
-    </w:p>
-    <w:p>
-      <w:r>
-        <w:t>garden_sqm                       -0.000102</w:t>
-      </w:r>
-    </w:p>
-    <w:p>
-      <w:r>
-        <w:lastRenderedPageBreak/>
-        <w:t>primary_energy_consumption_sqm   -0.003754</w:t>
-      </w:r>
-    </w:p>
-    <w:p>
-      <w:r>
-        <w:t>nbr_frontages                     0.007487</w:t>
-      </w:r>
-    </w:p>
-    <w:p>
-      <w:r>
-        <w:t>nbr_bedrooms                      0.008392</w:t>
-      </w:r>
-    </w:p>
-    <w:p>
-      <w:r>
-        <w:t>terrace_sqm                      -0.002451</w:t>
-      </w:r>
-    </w:p>
-    <w:p>
-      <w:r>
-        <w:t>dtype: float64</w:t>
-      </w:r>
-    </w:p>
-    <w:p>
-      <w:r>
-        <w:t>c:\Users\afshi\AppData\Local\Programs\Python\Python312\Lib\site-packages\numpy\lib\function_base.py:2897: RuntimeWarning: invalid value encountered in divide</w:t>
-      </w:r>
-    </w:p>
-    <w:p>
-      <w:r>
-        <w:t xml:space="preserve">  c /= stddev[:, None]</w:t>
-      </w:r>
-    </w:p>
-    <w:p>
-      <w:r>
-        <w:t>c:\Users\afshi\AppData\Local\Programs\Python\Python312\Lib\site-packages\numpy\lib\function_base.py:2898: RuntimeWarning: invalid value encountered in divide</w:t>
-      </w:r>
-    </w:p>
-    <w:p>
-      <w:r>
-        <w:t xml:space="preserve">  c /= stddev[None, :]</w:t>
-      </w:r>
-    </w:p>
-    <w:p/>
-    <w:p>
-      <w:r>
-        <w:t>Correlation Coefficients for Encoded Categorical Features:</w:t>
-      </w:r>
-    </w:p>
-    <w:p>
-      <w:r>
-        <w:t>property_type_APARTMENT               -0.004276</w:t>
-      </w:r>
-    </w:p>
-    <w:p>
-      <w:r>
-        <w:t>property_type_HOUSE                    0.004276</w:t>
-      </w:r>
-    </w:p>
-    <w:p>
-      <w:r>
-        <w:t>subproperty_type_APARTMENT            -0.002038</w:t>
-      </w:r>
-    </w:p>
-    <w:p>
-      <w:r>
-        <w:t>subproperty_type_APARTMENT_BLOCK       0.001837</w:t>
-      </w:r>
-    </w:p>
-    <w:p>
-      <w:r>
-        <w:t>subproperty_type_BUNGALOW              0.003525</w:t>
-      </w:r>
-    </w:p>
-    <w:p>
-      <w:r>
-        <w:t xml:space="preserve">                                         ...</w:t>
-      </w:r>
-    </w:p>
-    <w:p>
-      <w:r>
-        <w:t>equipped_kitchen_SEMI_EQUIPPED         0.003553</w:t>
-      </w:r>
-    </w:p>
-    <w:p>
-      <w:r>
-        <w:t>equipped_kitchen_USA_HYPER_EQUIPPED    0.004211</w:t>
-      </w:r>
-    </w:p>
-    <w:p>
-      <w:r>
-        <w:t>equipped_kitchen_USA_INSTALLED         0.001279</w:t>
-      </w:r>
-    </w:p>
-    <w:p>
-      <w:r>
-        <w:t>equipped_kitchen_USA_SEMI_EQUIPPED     0.006744</w:t>
-      </w:r>
-    </w:p>
-    <w:p>
-      <w:r>
-        <w:t>equipped_kitchen_USA_UNINSTALLED      -0.004711</w:t>
-      </w:r>
-    </w:p>
-    <w:p>
-      <w:r>
-        <w:t>Length: 1180, dtype: float64</w:t>
-      </w:r>
-    </w:p>
-    <w:p/>
-    <w:p>
-      <w:r>
-        <w:t>Correlation Coefficients for F1 Features:</w:t>
-      </w:r>
-    </w:p>
-    <w:p>
-      <w:r>
-        <w:t>fl_garden            0.030962</w:t>
-      </w:r>
-    </w:p>
-    <w:p>
-      <w:r>
-        <w:t>fl_furnished         0.028373</w:t>
-      </w:r>
-    </w:p>
-    <w:p>
-      <w:r>
-        <w:t>fl_open_fire        -0.010919</w:t>
-      </w:r>
-    </w:p>
-    <w:p>
-      <w:r>
-        <w:lastRenderedPageBreak/>
-        <w:t>fl_terrace           0.029430</w:t>
-      </w:r>
-    </w:p>
-    <w:p>
-      <w:r>
-        <w:t>fl_swimming_pool     0.199632</w:t>
-      </w:r>
-    </w:p>
-    <w:p>
-      <w:r>
-        <w:t>fl_floodzone        -0.062751</w:t>
-      </w:r>
-    </w:p>
-    <w:p>
-      <w:r>
-        <w:t>fl_double_glazing    0.001419</w:t>
-      </w:r>
-    </w:p>
-    <w:p>
-      <w:r>
-        <w:t>dtype: float64</w:t>
+      <w:proofErr w:type="spellStart"/>
+      <w:r>
+        <w:t>fl_garden</w:t>
+      </w:r>
+      <w:proofErr w:type="spellEnd"/>
+      <w:r>
+        <w:t xml:space="preserve">            0.030962</w:t>
+      </w:r>
+    </w:p>
+    <w:p>
+      <w:proofErr w:type="spellStart"/>
+      <w:r>
+        <w:t>fl_furnished</w:t>
+      </w:r>
+      <w:proofErr w:type="spellEnd"/>
+      <w:r>
+        <w:t xml:space="preserve">         0.028373</w:t>
+      </w:r>
+    </w:p>
+    <w:p>
+      <w:proofErr w:type="spellStart"/>
+      <w:r>
+        <w:t>fl_open_fire</w:t>
+      </w:r>
+      <w:proofErr w:type="spellEnd"/>
+      <w:r>
+        <w:t xml:space="preserve">        -0.010919</w:t>
+      </w:r>
+    </w:p>
+    <w:p>
+      <w:proofErr w:type="spellStart"/>
+      <w:r>
+        <w:t>fl_terrace</w:t>
+      </w:r>
+      <w:proofErr w:type="spellEnd"/>
+      <w:r>
+        <w:t xml:space="preserve">           0.029430</w:t>
+      </w:r>
+    </w:p>
+    <w:p>
+      <w:proofErr w:type="spellStart"/>
+      <w:r>
+        <w:t>fl_swimming_pool</w:t>
+      </w:r>
+      <w:proofErr w:type="spellEnd"/>
+      <w:r>
+        <w:t xml:space="preserve">     0.199632</w:t>
+      </w:r>
+    </w:p>
+    <w:p>
+      <w:proofErr w:type="spellStart"/>
+      <w:r>
+        <w:t>fl_floodzone</w:t>
+      </w:r>
+      <w:proofErr w:type="spellEnd"/>
+      <w:r>
+        <w:t xml:space="preserve">        -0.062751</w:t>
+      </w:r>
+    </w:p>
+    <w:p>
+      <w:proofErr w:type="spellStart"/>
+      <w:r>
+        <w:t>fl_double_glazing</w:t>
+      </w:r>
+      <w:proofErr w:type="spellEnd"/>
+      <w:r>
+        <w:t xml:space="preserve">    0.001419</w:t>
+      </w:r>
+    </w:p>
+    <w:p>
+      <w:proofErr w:type="spellStart"/>
+      <w:r>
+        <w:t>dtype</w:t>
+      </w:r>
+      <w:proofErr w:type="spellEnd"/>
+      <w:r>
+        <w:t>: float64</w:t>
       </w:r>
     </w:p>
     <w:p>
